--- a/Weekly Reports/Sample.docx
+++ b/Weekly Reports/Sample.docx
@@ -1,6 +1,6 @@
 
 <file path=word/document.xml><?xml version="1.0" encoding="utf-8"?>
-<w:document xmlns:wpc="http://schemas.microsoft.com/office/word/2010/wordprocessingCanvas" xmlns:mc="http://schemas.openxmlformats.org/markup-compatibility/2006" xmlns:o="urn:schemas-microsoft-com:office:office" xmlns:r="http://schemas.openxmlformats.org/officeDocument/2006/relationships" xmlns:m="http://schemas.openxmlformats.org/officeDocument/2006/math" xmlns:v="urn:schemas-microsoft-com:vml" xmlns:wp14="http://schemas.microsoft.com/office/word/2010/wordprocessingDrawing" xmlns:wp="http://schemas.openxmlformats.org/drawingml/2006/wordprocessingDrawing" xmlns:w10="urn:schemas-microsoft-com:office:word" xmlns:w="http://schemas.openxmlformats.org/wordprocessingml/2006/main" xmlns:w14="http://schemas.microsoft.com/office/word/2010/wordml" xmlns:w15="http://schemas.microsoft.com/office/word/2012/wordml" xmlns:wpg="http://schemas.microsoft.com/office/word/2010/wordprocessingGroup" xmlns:wpi="http://schemas.microsoft.com/office/word/2010/wordprocessingInk" xmlns:wne="http://schemas.microsoft.com/office/word/2006/wordml" xmlns:wps="http://schemas.microsoft.com/office/word/2010/wordprocessingShape" mc:Ignorable="w14 w15 wp14">
+<w:document xmlns:wpc="http://schemas.microsoft.com/office/word/2010/wordprocessingCanvas" xmlns:cx="http://schemas.microsoft.com/office/drawing/2014/chartex" xmlns:cx1="http://schemas.microsoft.com/office/drawing/2015/9/8/chartex" xmlns:cx2="http://schemas.microsoft.com/office/drawing/2015/10/21/chartex" xmlns:cx3="http://schemas.microsoft.com/office/drawing/2016/5/9/chartex" xmlns:cx4="http://schemas.microsoft.com/office/drawing/2016/5/10/chartex" xmlns:cx5="http://schemas.microsoft.com/office/drawing/2016/5/11/chartex" xmlns:cx6="http://schemas.microsoft.com/office/drawing/2016/5/12/chartex" xmlns:cx7="http://schemas.microsoft.com/office/drawing/2016/5/13/chartex" xmlns:cx8="http://schemas.microsoft.com/office/drawing/2016/5/14/chartex" xmlns:mc="http://schemas.openxmlformats.org/markup-compatibility/2006" xmlns:aink="http://schemas.microsoft.com/office/drawing/2016/ink" xmlns:am3d="http://schemas.microsoft.com/office/drawing/2017/model3d" xmlns:o="urn:schemas-microsoft-com:office:office" xmlns:r="http://schemas.openxmlformats.org/officeDocument/2006/relationships" xmlns:m="http://schemas.openxmlformats.org/officeDocument/2006/math" xmlns:v="urn:schemas-microsoft-com:vml" xmlns:wp14="http://schemas.microsoft.com/office/word/2010/wordprocessingDrawing" xmlns:wp="http://schemas.openxmlformats.org/drawingml/2006/wordprocessingDrawing" xmlns:w10="urn:schemas-microsoft-com:office:word" xmlns:w="http://schemas.openxmlformats.org/wordprocessingml/2006/main" xmlns:w14="http://schemas.microsoft.com/office/word/2010/wordml" xmlns:w15="http://schemas.microsoft.com/office/word/2012/wordml" xmlns:w16cex="http://schemas.microsoft.com/office/word/2018/wordml/cex" xmlns:w16cid="http://schemas.microsoft.com/office/word/2016/wordml/cid" xmlns:w16="http://schemas.microsoft.com/office/word/2018/wordml" xmlns:w16sdtdh="http://schemas.microsoft.com/office/word/2020/wordml/sdtdatahash" xmlns:w16se="http://schemas.microsoft.com/office/word/2015/wordml/symex" xmlns:wpg="http://schemas.microsoft.com/office/word/2010/wordprocessingGroup" xmlns:wpi="http://schemas.microsoft.com/office/word/2010/wordprocessingInk" xmlns:wne="http://schemas.microsoft.com/office/word/2006/wordml" xmlns:wps="http://schemas.microsoft.com/office/word/2010/wordprocessingShape" mc:Ignorable="w14 w15 w16se w16cid w16 w16cex w16sdtdh wp14">
   <w:body>
     <w:p>
       <w:pPr>
@@ -36,7 +36,7 @@
           <w:sz w:val="26"/>
           <w:u w:val="single" w:color="000000"/>
         </w:rPr>
-        <w:t>Weekly Project Progress Report (Week No</w:t>
+        <w:t xml:space="preserve">Weekly Project Progress Report (Week </w:t>
       </w:r>
       <w:proofErr w:type="gramStart"/>
       <w:r>
@@ -46,160 +46,9 @@
           <w:sz w:val="26"/>
           <w:u w:val="single" w:color="000000"/>
         </w:rPr>
-        <w:t>. )</w:t>
+        <w:t>No. )</w:t>
       </w:r>
       <w:proofErr w:type="gramEnd"/>
-      <w:r>
-        <w:rPr>
-          <w:rFonts w:ascii="Trebuchet MS" w:eastAsia="Trebuchet MS" w:hAnsi="Trebuchet MS" w:cs="Trebuchet MS"/>
-          <w:b/>
-          <w:sz w:val="26"/>
-        </w:rPr>
-        <w:t xml:space="preserve"> </w:t>
-      </w:r>
-      <w:r>
-        <w:rPr>
-          <w:noProof/>
-        </w:rPr>
-        <mc:AlternateContent>
-          <mc:Choice Requires="wpg">
-            <w:drawing>
-              <wp:anchor distT="0" distB="0" distL="114300" distR="114300" simplePos="0" relativeHeight="251658240" behindDoc="0" locked="0" layoutInCell="1" allowOverlap="1">
-                <wp:simplePos x="0" y="0"/>
-                <wp:positionH relativeFrom="column">
-                  <wp:posOffset>5667502</wp:posOffset>
-                </wp:positionH>
-                <wp:positionV relativeFrom="paragraph">
-                  <wp:posOffset>653235</wp:posOffset>
-                </wp:positionV>
-                <wp:extent cx="683260" cy="13840"/>
-                <wp:effectExtent l="0" t="0" r="0" b="0"/>
-                <wp:wrapTopAndBottom/>
-                <wp:docPr id="1767" name="Group 1767"/>
-                <wp:cNvGraphicFramePr/>
-                <a:graphic xmlns:a="http://schemas.openxmlformats.org/drawingml/2006/main">
-                  <a:graphicData uri="http://schemas.microsoft.com/office/word/2010/wordprocessingGroup">
-                    <wpg:wgp>
-                      <wpg:cNvGrpSpPr/>
-                      <wpg:grpSpPr>
-                        <a:xfrm>
-                          <a:off x="0" y="0"/>
-                          <a:ext cx="683260" cy="13840"/>
-                          <a:chOff x="0" y="0"/>
-                          <a:chExt cx="683260" cy="13840"/>
-                        </a:xfrm>
-                      </wpg:grpSpPr>
-                      <wps:wsp>
-                        <wps:cNvPr id="146" name="Shape 146"/>
-                        <wps:cNvSpPr/>
-                        <wps:spPr>
-                          <a:xfrm>
-                            <a:off x="0" y="0"/>
-                            <a:ext cx="151765" cy="0"/>
-                          </a:xfrm>
-                          <a:custGeom>
-                            <a:avLst/>
-                            <a:gdLst/>
-                            <a:ahLst/>
-                            <a:cxnLst/>
-                            <a:rect l="0" t="0" r="0" b="0"/>
-                            <a:pathLst>
-                              <a:path w="151765">
-                                <a:moveTo>
-                                  <a:pt x="0" y="0"/>
-                                </a:moveTo>
-                                <a:lnTo>
-                                  <a:pt x="151765" y="0"/>
-                                </a:lnTo>
-                              </a:path>
-                            </a:pathLst>
-                          </a:custGeom>
-                          <a:ln w="13840" cap="flat">
-                            <a:round/>
-                          </a:ln>
-                        </wps:spPr>
-                        <wps:style>
-                          <a:lnRef idx="1">
-                            <a:srgbClr val="000000"/>
-                          </a:lnRef>
-                          <a:fillRef idx="0">
-                            <a:srgbClr val="000000">
-                              <a:alpha val="0"/>
-                            </a:srgbClr>
-                          </a:fillRef>
-                          <a:effectRef idx="0">
-                            <a:scrgbClr r="0" g="0" b="0"/>
-                          </a:effectRef>
-                          <a:fontRef idx="none"/>
-                        </wps:style>
-                        <wps:bodyPr/>
-                      </wps:wsp>
-                      <wps:wsp>
-                        <wps:cNvPr id="147" name="Shape 147"/>
-                        <wps:cNvSpPr/>
-                        <wps:spPr>
-                          <a:xfrm>
-                            <a:off x="151765" y="0"/>
-                            <a:ext cx="531495" cy="0"/>
-                          </a:xfrm>
-                          <a:custGeom>
-                            <a:avLst/>
-                            <a:gdLst/>
-                            <a:ahLst/>
-                            <a:cxnLst/>
-                            <a:rect l="0" t="0" r="0" b="0"/>
-                            <a:pathLst>
-                              <a:path w="531495">
-                                <a:moveTo>
-                                  <a:pt x="0" y="0"/>
-                                </a:moveTo>
-                                <a:lnTo>
-                                  <a:pt x="531495" y="0"/>
-                                </a:lnTo>
-                              </a:path>
-                            </a:pathLst>
-                          </a:custGeom>
-                          <a:ln w="13840" cap="flat">
-                            <a:round/>
-                          </a:ln>
-                        </wps:spPr>
-                        <wps:style>
-                          <a:lnRef idx="1">
-                            <a:srgbClr val="000000"/>
-                          </a:lnRef>
-                          <a:fillRef idx="0">
-                            <a:srgbClr val="000000">
-                              <a:alpha val="0"/>
-                            </a:srgbClr>
-                          </a:fillRef>
-                          <a:effectRef idx="0">
-                            <a:scrgbClr r="0" g="0" b="0"/>
-                          </a:effectRef>
-                          <a:fontRef idx="none"/>
-                        </wps:style>
-                        <wps:bodyPr/>
-                      </wps:wsp>
-                    </wpg:wgp>
-                  </a:graphicData>
-                </a:graphic>
-              </wp:anchor>
-            </w:drawing>
-          </mc:Choice>
-          <mc:Fallback>
-            <w:pict>
-              <v:group w14:anchorId="612A644A" id="Group 1767" o:spid="_x0000_s1026" style="position:absolute;margin-left:446.25pt;margin-top:51.45pt;width:53.8pt;height:1.1pt;z-index:251658240" coordsize="6832,138" o:gfxdata="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">
-                <v:shape id="Shape 146" o:spid="_x0000_s1027" style="position:absolute;width:1517;height:0;visibility:visible;mso-wrap-style:square;v-text-anchor:top" coordsize="151765,0" o:gfxdata="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" path="m,l151765,e" filled="f" strokeweight=".38444mm">
-                  <v:path arrowok="t" textboxrect="0,0,151765,0"/>
-                </v:shape>
-                <v:shape id="Shape 147" o:spid="_x0000_s1028" style="position:absolute;left:1517;width:5315;height:0;visibility:visible;mso-wrap-style:square;v-text-anchor:top" coordsize="531495,0" o:gfxdata="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" path="m,l531495,e" filled="f" strokeweight=".38444mm">
-                  <v:path arrowok="t" textboxrect="0,0,531495,0"/>
-                </v:shape>
-                <w10:wrap type="topAndBottom"/>
-              </v:group>
-            </w:pict>
-          </mc:Fallback>
-        </mc:AlternateContent>
-      </w:r>
     </w:p>
     <w:p>
       <w:pPr>
@@ -213,8 +62,6 @@
         </w:rPr>
         <w:t xml:space="preserve"> </w:t>
       </w:r>
-      <w:bookmarkStart w:id="0" w:name="_GoBack"/>
-      <w:bookmarkEnd w:id="0"/>
     </w:p>
     <w:tbl>
       <w:tblPr>
@@ -226,7 +73,6 @@
         <w:tblCellMar>
           <w:top w:w="134" w:type="dxa"/>
           <w:left w:w="152" w:type="dxa"/>
-          <w:bottom w:w="0" w:type="dxa"/>
           <w:right w:w="115" w:type="dxa"/>
         </w:tblCellMar>
         <w:tblLook w:val="04A0" w:firstRow="1" w:lastRow="0" w:firstColumn="1" w:lastColumn="0" w:noHBand="0" w:noVBand="1"/>
@@ -255,6 +101,13 @@
                 <w:sz w:val="24"/>
               </w:rPr>
               <w:t xml:space="preserve"> </w:t>
+            </w:r>
+            <w:r>
+              <w:rPr>
+                <w:rFonts w:ascii="Arial" w:eastAsia="Arial" w:hAnsi="Arial" w:cs="Arial"/>
+                <w:sz w:val="24"/>
+              </w:rPr>
+              <w:t>16</w:t>
             </w:r>
           </w:p>
         </w:tc>
@@ -317,93 +170,6 @@
         <w:spacing w:after="13" w:line="240" w:lineRule="auto"/>
         <w:jc w:val="center"/>
       </w:pPr>
-      <w:r>
-        <w:rPr>
-          <w:noProof/>
-        </w:rPr>
-        <mc:AlternateContent>
-          <mc:Choice Requires="wpg">
-            <w:drawing>
-              <wp:inline distT="0" distB="0" distL="0" distR="0">
-                <wp:extent cx="607060" cy="13840"/>
-                <wp:effectExtent l="0" t="0" r="0" b="0"/>
-                <wp:docPr id="1766" name="Group 1766"/>
-                <wp:cNvGraphicFramePr/>
-                <a:graphic xmlns:a="http://schemas.openxmlformats.org/drawingml/2006/main">
-                  <a:graphicData uri="http://schemas.microsoft.com/office/word/2010/wordprocessingGroup">
-                    <wpg:wgp>
-                      <wpg:cNvGrpSpPr/>
-                      <wpg:grpSpPr>
-                        <a:xfrm>
-                          <a:off x="0" y="0"/>
-                          <a:ext cx="607060" cy="13840"/>
-                          <a:chOff x="0" y="0"/>
-                          <a:chExt cx="607060" cy="13840"/>
-                        </a:xfrm>
-                      </wpg:grpSpPr>
-                      <wps:wsp>
-                        <wps:cNvPr id="145" name="Shape 145"/>
-                        <wps:cNvSpPr/>
-                        <wps:spPr>
-                          <a:xfrm>
-                            <a:off x="0" y="0"/>
-                            <a:ext cx="607060" cy="0"/>
-                          </a:xfrm>
-                          <a:custGeom>
-                            <a:avLst/>
-                            <a:gdLst/>
-                            <a:ahLst/>
-                            <a:cxnLst/>
-                            <a:rect l="0" t="0" r="0" b="0"/>
-                            <a:pathLst>
-                              <a:path w="607060">
-                                <a:moveTo>
-                                  <a:pt x="0" y="0"/>
-                                </a:moveTo>
-                                <a:lnTo>
-                                  <a:pt x="607060" y="0"/>
-                                </a:lnTo>
-                              </a:path>
-                            </a:pathLst>
-                          </a:custGeom>
-                          <a:ln w="13840" cap="flat">
-                            <a:round/>
-                          </a:ln>
-                        </wps:spPr>
-                        <wps:style>
-                          <a:lnRef idx="1">
-                            <a:srgbClr val="000000"/>
-                          </a:lnRef>
-                          <a:fillRef idx="0">
-                            <a:srgbClr val="000000">
-                              <a:alpha val="0"/>
-                            </a:srgbClr>
-                          </a:fillRef>
-                          <a:effectRef idx="0">
-                            <a:scrgbClr r="0" g="0" b="0"/>
-                          </a:effectRef>
-                          <a:fontRef idx="none"/>
-                        </wps:style>
-                        <wps:bodyPr/>
-                      </wps:wsp>
-                    </wpg:wgp>
-                  </a:graphicData>
-                </a:graphic>
-              </wp:inline>
-            </w:drawing>
-          </mc:Choice>
-          <mc:Fallback>
-            <w:pict>
-              <v:group w14:anchorId="2599C9E1" id="Group 1766" o:spid="_x0000_s1026" style="width:47.8pt;height:1.1pt;mso-position-horizontal-relative:char;mso-position-vertical-relative:line" coordsize="6070,138" o:gfxdata="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">
-                <v:shape id="Shape 145" o:spid="_x0000_s1027" style="position:absolute;width:6070;height:0;visibility:visible;mso-wrap-style:square;v-text-anchor:top" coordsize="607060,0" o:gfxdata="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" path="m,l607060,e" filled="f" strokeweight=".38444mm">
-                  <v:path arrowok="t" textboxrect="0,0,607060,0"/>
-                </v:shape>
-                <w10:anchorlock/>
-              </v:group>
-            </w:pict>
-          </mc:Fallback>
-        </mc:AlternateContent>
-      </w:r>
     </w:p>
     <w:p>
       <w:pPr>
@@ -424,9 +190,7 @@
         <w:tblW w:w="10884" w:type="dxa"/>
         <w:tblInd w:w="161" w:type="dxa"/>
         <w:tblCellMar>
-          <w:top w:w="0" w:type="dxa"/>
           <w:left w:w="67" w:type="dxa"/>
-          <w:bottom w:w="0" w:type="dxa"/>
           <w:right w:w="115" w:type="dxa"/>
         </w:tblCellMar>
         <w:tblLook w:val="04A0" w:firstRow="1" w:lastRow="0" w:firstColumn="1" w:lastColumn="0" w:noHBand="0" w:noVBand="1"/>
@@ -465,6 +229,14 @@
               </w:rPr>
               <w:t xml:space="preserve">Title of the project: </w:t>
             </w:r>
+            <w:r>
+              <w:rPr>
+                <w:rFonts w:ascii="Trebuchet MS" w:eastAsia="Trebuchet MS" w:hAnsi="Trebuchet MS" w:cs="Trebuchet MS"/>
+                <w:b/>
+                <w:sz w:val="24"/>
+              </w:rPr>
+              <w:t xml:space="preserve"> Dual Stack Host</w:t>
+            </w:r>
           </w:p>
           <w:p>
             <w:r>
@@ -782,16 +554,14 @@
               <w:tblW w:w="10562" w:type="dxa"/>
               <w:tblInd w:w="0" w:type="dxa"/>
               <w:tblCellMar>
-                <w:top w:w="0" w:type="dxa"/>
                 <w:left w:w="5" w:type="dxa"/>
-                <w:bottom w:w="0" w:type="dxa"/>
                 <w:right w:w="14" w:type="dxa"/>
               </w:tblCellMar>
               <w:tblLook w:val="04A0" w:firstRow="1" w:lastRow="0" w:firstColumn="1" w:lastColumn="0" w:noHBand="0" w:noVBand="1"/>
             </w:tblPr>
             <w:tblGrid>
-              <w:gridCol w:w="487"/>
-              <w:gridCol w:w="3339"/>
+              <w:gridCol w:w="486"/>
+              <w:gridCol w:w="3340"/>
               <w:gridCol w:w="1159"/>
               <w:gridCol w:w="2318"/>
               <w:gridCol w:w="1185"/>
@@ -1075,6 +845,11 @@
                   <w:pPr>
                     <w:ind w:left="125"/>
                   </w:pPr>
+                </w:p>
+                <w:p>
+                  <w:pPr>
+                    <w:ind w:left="125"/>
+                  </w:pPr>
                   <w:r>
                     <w:t xml:space="preserve">1 </w:t>
                   </w:r>
@@ -1119,11 +894,34 @@
                 <w:p>
                   <w:pPr>
                     <w:ind w:left="1095"/>
-                  </w:pPr>
-                  <w:r>
                     <w:rPr>
                       <w:rFonts w:ascii="Arial" w:eastAsia="Arial" w:hAnsi="Arial" w:cs="Arial"/>
-                      <w:sz w:val="20"/>
+                      <w:sz w:val="24"/>
+                      <w:szCs w:val="24"/>
+                    </w:rPr>
+                  </w:pPr>
+                  <w:r>
+                    <w:rPr>
+                      <w:rFonts w:ascii="Arial" w:eastAsia="Arial" w:hAnsi="Arial" w:cs="Arial"/>
+                      <w:sz w:val="24"/>
+                      <w:szCs w:val="24"/>
+                    </w:rPr>
+                    <w:t>S Bharath</w:t>
+                  </w:r>
+                </w:p>
+                <w:p>
+                  <w:pPr>
+                    <w:ind w:left="1095"/>
+                    <w:rPr>
+                      <w:sz w:val="24"/>
+                      <w:szCs w:val="24"/>
+                    </w:rPr>
+                  </w:pPr>
+                  <w:r>
+                    <w:rPr>
+                      <w:rFonts w:ascii="Arial" w:eastAsia="Arial" w:hAnsi="Arial" w:cs="Arial"/>
+                      <w:sz w:val="24"/>
+                      <w:szCs w:val="24"/>
                     </w:rPr>
                     <w:t xml:space="preserve"> </w:t>
                   </w:r>
@@ -1438,6 +1236,11 @@
                   <w:pPr>
                     <w:ind w:left="125"/>
                   </w:pPr>
+                </w:p>
+                <w:p>
+                  <w:pPr>
+                    <w:ind w:left="125"/>
+                  </w:pPr>
                   <w:r>
                     <w:t xml:space="preserve">2 </w:t>
                   </w:r>
@@ -1457,26 +1260,49 @@
                 <w:p>
                   <w:pPr>
                     <w:ind w:left="99"/>
-                  </w:pPr>
-                  <w:r>
+                    <w:jc w:val="center"/>
                     <w:rPr>
                       <w:rFonts w:ascii="Arial" w:eastAsia="Arial" w:hAnsi="Arial" w:cs="Arial"/>
-                    </w:rPr>
-                    <w:t xml:space="preserve"> </w:t>
-                  </w:r>
-                  <w:r>
+                      <w:sz w:val="24"/>
+                      <w:szCs w:val="24"/>
+                    </w:rPr>
+                  </w:pPr>
+                </w:p>
+                <w:p>
+                  <w:pPr>
+                    <w:ind w:left="99"/>
                     <w:rPr>
                       <w:rFonts w:ascii="Arial" w:eastAsia="Arial" w:hAnsi="Arial" w:cs="Arial"/>
-                    </w:rPr>
-                    <w:tab/>
-                  </w:r>
+                      <w:sz w:val="24"/>
+                      <w:szCs w:val="24"/>
+                    </w:rPr>
+                  </w:pPr>
                   <w:r>
                     <w:rPr>
                       <w:rFonts w:ascii="Arial" w:eastAsia="Arial" w:hAnsi="Arial" w:cs="Arial"/>
-                      <w:sz w:val="14"/>
-                    </w:rPr>
-                    <w:t xml:space="preserve"> </w:t>
-                  </w:r>
+                      <w:sz w:val="24"/>
+                      <w:szCs w:val="24"/>
+                    </w:rPr>
+                    <w:t xml:space="preserve">               </w:t>
+                  </w:r>
+                  <w:r>
+                    <w:rPr>
+                      <w:rFonts w:ascii="Arial" w:eastAsia="Arial" w:hAnsi="Arial" w:cs="Arial"/>
+                      <w:sz w:val="24"/>
+                      <w:szCs w:val="24"/>
+                    </w:rPr>
+                    <w:t>Likith N</w:t>
+                  </w:r>
+                </w:p>
+                <w:p>
+                  <w:pPr>
+                    <w:ind w:left="99"/>
+                    <w:jc w:val="center"/>
+                    <w:rPr>
+                      <w:sz w:val="24"/>
+                      <w:szCs w:val="24"/>
+                    </w:rPr>
+                  </w:pPr>
                 </w:p>
               </w:tc>
               <w:tc>
@@ -1789,6 +1615,14 @@
                     <w:ind w:left="125"/>
                   </w:pPr>
                   <w:r>
+                    <w:t xml:space="preserve">  </w:t>
+                  </w:r>
+                </w:p>
+                <w:p>
+                  <w:pPr>
+                    <w:ind w:left="125"/>
+                  </w:pPr>
+                  <w:r>
                     <w:t xml:space="preserve">3 </w:t>
                   </w:r>
                 </w:p>
@@ -1807,18 +1641,36 @@
                 <w:p>
                   <w:pPr>
                     <w:ind w:left="99"/>
-                  </w:pPr>
-                  <w:r>
                     <w:rPr>
                       <w:rFonts w:ascii="Arial" w:eastAsia="Arial" w:hAnsi="Arial" w:cs="Arial"/>
                     </w:rPr>
-                    <w:t xml:space="preserve"> </w:t>
-                  </w:r>
+                  </w:pPr>
                   <w:r>
                     <w:rPr>
                       <w:rFonts w:ascii="Arial" w:eastAsia="Arial" w:hAnsi="Arial" w:cs="Arial"/>
                     </w:rPr>
+                    <w:t xml:space="preserve"> </w:t>
+                  </w:r>
+                  <w:r>
+                    <w:rPr>
+                      <w:rFonts w:ascii="Arial" w:eastAsia="Arial" w:hAnsi="Arial" w:cs="Arial"/>
+                    </w:rPr>
                     <w:tab/>
+                  </w:r>
+                </w:p>
+                <w:p>
+                  <w:pPr>
+                    <w:ind w:left="99"/>
+                    <w:rPr>
+                      <w:sz w:val="24"/>
+                      <w:szCs w:val="24"/>
+                    </w:rPr>
+                  </w:pPr>
+                  <w:r>
+                    <w:rPr>
+                      <w:rFonts w:ascii="Arial" w:eastAsia="Arial" w:hAnsi="Arial" w:cs="Arial"/>
+                    </w:rPr>
+                    <w:t xml:space="preserve">       </w:t>
                   </w:r>
                   <w:r>
                     <w:rPr>
@@ -1826,6 +1678,14 @@
                       <w:sz w:val="6"/>
                     </w:rPr>
                     <w:t xml:space="preserve"> </w:t>
+                  </w:r>
+                  <w:r>
+                    <w:rPr>
+                      <w:rFonts w:ascii="Arial" w:eastAsia="Arial" w:hAnsi="Arial" w:cs="Arial"/>
+                      <w:sz w:val="24"/>
+                      <w:szCs w:val="24"/>
+                    </w:rPr>
+                    <w:t>Shaik Abdul Aleem</w:t>
                   </w:r>
                 </w:p>
               </w:tc>
@@ -2161,6 +2021,11 @@
                   <w:pPr>
                     <w:ind w:left="125"/>
                   </w:pPr>
+                </w:p>
+                <w:p>
+                  <w:pPr>
+                    <w:ind w:left="125"/>
+                  </w:pPr>
                   <w:r>
                     <w:t xml:space="preserve">4 </w:t>
                   </w:r>
@@ -2201,6 +2066,19 @@
                       <w:rFonts w:ascii="Arial" w:eastAsia="Arial" w:hAnsi="Arial" w:cs="Arial"/>
                     </w:rPr>
                     <w:t xml:space="preserve"> </w:t>
+                  </w:r>
+                </w:p>
+                <w:p>
+                  <w:pPr>
+                    <w:rPr>
+                      <w:rFonts w:ascii="Arial" w:eastAsia="Arial" w:hAnsi="Arial" w:cs="Arial"/>
+                    </w:rPr>
+                  </w:pPr>
+                  <w:r>
+                    <w:rPr>
+                      <w:rFonts w:ascii="Arial" w:eastAsia="Arial" w:hAnsi="Arial" w:cs="Arial"/>
+                    </w:rPr>
+                    <w:t xml:space="preserve">               Rizwan Khan</w:t>
                   </w:r>
                 </w:p>
                 <w:p>
@@ -2693,7 +2571,7 @@
 </file>
 
 <file path=word/styles.xml><?xml version="1.0" encoding="utf-8"?>
-<w:styles xmlns:mc="http://schemas.openxmlformats.org/markup-compatibility/2006" xmlns:r="http://schemas.openxmlformats.org/officeDocument/2006/relationships" xmlns:w="http://schemas.openxmlformats.org/wordprocessingml/2006/main" xmlns:w14="http://schemas.microsoft.com/office/word/2010/wordml" xmlns:w15="http://schemas.microsoft.com/office/word/2012/wordml" mc:Ignorable="w14 w15">
+<w:styles xmlns:mc="http://schemas.openxmlformats.org/markup-compatibility/2006" xmlns:r="http://schemas.openxmlformats.org/officeDocument/2006/relationships" xmlns:w="http://schemas.openxmlformats.org/wordprocessingml/2006/main" xmlns:w14="http://schemas.microsoft.com/office/word/2010/wordml" xmlns:w15="http://schemas.microsoft.com/office/word/2012/wordml" xmlns:w16cex="http://schemas.microsoft.com/office/word/2018/wordml/cex" xmlns:w16cid="http://schemas.microsoft.com/office/word/2016/wordml/cid" xmlns:w16="http://schemas.microsoft.com/office/word/2018/wordml" xmlns:w16sdtdh="http://schemas.microsoft.com/office/word/2020/wordml/sdtdatahash" xmlns:w16se="http://schemas.microsoft.com/office/word/2015/wordml/symex" mc:Ignorable="w14 w15 w16se w16cid w16 w16cex w16sdtdh">
   <w:docDefaults>
     <w:rPrDefault>
       <w:rPr>
@@ -2709,7 +2587,7 @@
       </w:pPr>
     </w:pPrDefault>
   </w:docDefaults>
-  <w:latentStyles w:defLockedState="0" w:defUIPriority="99" w:defSemiHidden="0" w:defUnhideWhenUsed="0" w:defQFormat="0" w:count="371">
+  <w:latentStyles w:defLockedState="0" w:defUIPriority="99" w:defSemiHidden="0" w:defUnhideWhenUsed="0" w:defQFormat="0" w:count="376">
     <w:lsdException w:name="Normal" w:uiPriority="0" w:qFormat="1"/>
     <w:lsdException w:name="heading 1" w:uiPriority="9" w:qFormat="1"/>
     <w:lsdException w:name="heading 2" w:semiHidden="1" w:uiPriority="9" w:unhideWhenUsed="1" w:qFormat="1"/>
@@ -2815,7 +2693,6 @@
     <w:lsdException w:name="HTML Sample" w:semiHidden="1" w:unhideWhenUsed="1"/>
     <w:lsdException w:name="HTML Typewriter" w:semiHidden="1" w:unhideWhenUsed="1"/>
     <w:lsdException w:name="HTML Variable" w:semiHidden="1" w:unhideWhenUsed="1"/>
-    <w:lsdException w:name="Normal Table" w:semiHidden="1" w:unhideWhenUsed="1"/>
     <w:lsdException w:name="annotation subject" w:semiHidden="1" w:unhideWhenUsed="1"/>
     <w:lsdException w:name="No List" w:semiHidden="1" w:unhideWhenUsed="1"/>
     <w:lsdException w:name="Outline List 1" w:semiHidden="1" w:unhideWhenUsed="1"/>
@@ -2858,11 +2735,8 @@
     <w:lsdException w:name="Table Contemporary" w:semiHidden="1" w:unhideWhenUsed="1"/>
     <w:lsdException w:name="Table Elegant" w:semiHidden="1" w:unhideWhenUsed="1"/>
     <w:lsdException w:name="Table Professional" w:semiHidden="1" w:unhideWhenUsed="1"/>
-    <w:lsdException w:name="Table Subtle 1" w:semiHidden="1" w:unhideWhenUsed="1"/>
     <w:lsdException w:name="Table Subtle 2" w:semiHidden="1" w:unhideWhenUsed="1"/>
     <w:lsdException w:name="Table Web 1" w:semiHidden="1" w:unhideWhenUsed="1"/>
-    <w:lsdException w:name="Table Web 2" w:semiHidden="1" w:unhideWhenUsed="1"/>
-    <w:lsdException w:name="Table Web 3" w:semiHidden="1" w:unhideWhenUsed="1"/>
     <w:lsdException w:name="Balloon Text" w:semiHidden="1" w:unhideWhenUsed="1"/>
     <w:lsdException w:name="Table Grid" w:uiPriority="39"/>
     <w:lsdException w:name="Table Theme" w:semiHidden="1" w:unhideWhenUsed="1"/>
@@ -3081,6 +2955,11 @@
     <w:lsdException w:name="List Table 5 Dark Accent 6" w:uiPriority="50"/>
     <w:lsdException w:name="List Table 6 Colorful Accent 6" w:uiPriority="51"/>
     <w:lsdException w:name="List Table 7 Colorful Accent 6" w:uiPriority="52"/>
+    <w:lsdException w:name="Mention" w:semiHidden="1" w:unhideWhenUsed="1"/>
+    <w:lsdException w:name="Smart Hyperlink" w:semiHidden="1" w:unhideWhenUsed="1"/>
+    <w:lsdException w:name="Hashtag" w:semiHidden="1" w:unhideWhenUsed="1"/>
+    <w:lsdException w:name="Unresolved Mention" w:semiHidden="1" w:unhideWhenUsed="1"/>
+    <w:lsdException w:name="Smart Link" w:semiHidden="1" w:unhideWhenUsed="1"/>
   </w:latentStyles>
   <w:style w:type="paragraph" w:default="1" w:styleId="Normal">
     <w:name w:val="Normal"/>
